--- a/Refaktoring-koda.docx
+++ b/Refaktoring-koda.docx
@@ -1,6 +1,6 @@
 
 <file path=word/document.xml><?xml version="1.0" encoding="utf-8"?>
-<w:document xmlns:wpc="http://schemas.microsoft.com/office/word/2010/wordprocessingCanvas" xmlns:mc="http://schemas.openxmlformats.org/markup-compatibility/2006" xmlns:o="urn:schemas-microsoft-com:office:office" xmlns:r="http://schemas.openxmlformats.org/officeDocument/2006/relationships" xmlns:m="http://schemas.openxmlformats.org/officeDocument/2006/math" xmlns:v="urn:schemas-microsoft-com:vml" xmlns:wp14="http://schemas.microsoft.com/office/word/2010/wordprocessingDrawing" xmlns:wp="http://schemas.openxmlformats.org/drawingml/2006/wordprocessingDrawing" xmlns:w10="urn:schemas-microsoft-com:office:word" xmlns:w="http://schemas.openxmlformats.org/wordprocessingml/2006/main" xmlns:w14="http://schemas.microsoft.com/office/word/2010/wordml" xmlns:w15="http://schemas.microsoft.com/office/word/2012/wordml" xmlns:wpg="http://schemas.microsoft.com/office/word/2010/wordprocessingGroup" xmlns:wpi="http://schemas.microsoft.com/office/word/2010/wordprocessingInk" xmlns:wne="http://schemas.microsoft.com/office/word/2006/wordml" xmlns:wps="http://schemas.microsoft.com/office/word/2010/wordprocessingShape" mc:Ignorable="w14 w15 wp14">
+<w:document xmlns:wpc="http://schemas.microsoft.com/office/word/2010/wordprocessingCanvas" xmlns:cx="http://schemas.microsoft.com/office/drawing/2014/chartex" xmlns:cx1="http://schemas.microsoft.com/office/drawing/2015/9/8/chartex" xmlns:cx2="http://schemas.microsoft.com/office/drawing/2015/10/21/chartex" xmlns:cx3="http://schemas.microsoft.com/office/drawing/2016/5/9/chartex" xmlns:cx4="http://schemas.microsoft.com/office/drawing/2016/5/10/chartex" xmlns:cx5="http://schemas.microsoft.com/office/drawing/2016/5/11/chartex" xmlns:cx6="http://schemas.microsoft.com/office/drawing/2016/5/12/chartex" xmlns:cx7="http://schemas.microsoft.com/office/drawing/2016/5/13/chartex" xmlns:cx8="http://schemas.microsoft.com/office/drawing/2016/5/14/chartex" xmlns:mc="http://schemas.openxmlformats.org/markup-compatibility/2006" xmlns:aink="http://schemas.microsoft.com/office/drawing/2016/ink" xmlns:am3d="http://schemas.microsoft.com/office/drawing/2017/model3d" xmlns:o="urn:schemas-microsoft-com:office:office" xmlns:r="http://schemas.openxmlformats.org/officeDocument/2006/relationships" xmlns:m="http://schemas.openxmlformats.org/officeDocument/2006/math" xmlns:v="urn:schemas-microsoft-com:vml" xmlns:wp14="http://schemas.microsoft.com/office/word/2010/wordprocessingDrawing" xmlns:wp="http://schemas.openxmlformats.org/drawingml/2006/wordprocessingDrawing" xmlns:w10="urn:schemas-microsoft-com:office:word" xmlns:w="http://schemas.openxmlformats.org/wordprocessingml/2006/main" xmlns:w14="http://schemas.microsoft.com/office/word/2010/wordml" xmlns:w15="http://schemas.microsoft.com/office/word/2012/wordml" xmlns:w16cid="http://schemas.microsoft.com/office/word/2016/wordml/cid" xmlns:w16se="http://schemas.microsoft.com/office/word/2015/wordml/symex" xmlns:wpg="http://schemas.microsoft.com/office/word/2010/wordprocessingGroup" xmlns:wpi="http://schemas.microsoft.com/office/word/2010/wordprocessingInk" xmlns:wne="http://schemas.microsoft.com/office/word/2006/wordml" xmlns:wps="http://schemas.microsoft.com/office/word/2010/wordprocessingShape" mc:Ignorable="w14 w15 w16se w16cid wp14">
   <w:body>
     <w:p>
       <w:pPr>
@@ -42,7 +42,7 @@
     </w:p>
     <w:p>
       <w:pPr>
-        <w:pStyle w:val="Listenabsatz"/>
+        <w:pStyle w:val="ListParagraph"/>
         <w:numPr>
           <w:ilvl w:val="0"/>
           <w:numId w:val="1"/>
@@ -79,13 +79,13 @@
     </w:p>
     <w:p>
       <w:pPr>
-        <w:pStyle w:val="Listenabsatz"/>
-        <w:jc w:val="both"/>
-      </w:pPr>
-    </w:p>
-    <w:p>
-      <w:pPr>
-        <w:pStyle w:val="Listenabsatz"/>
+        <w:pStyle w:val="ListParagraph"/>
+        <w:jc w:val="both"/>
+      </w:pPr>
+    </w:p>
+    <w:p>
+      <w:pPr>
+        <w:pStyle w:val="ListParagraph"/>
         <w:numPr>
           <w:ilvl w:val="0"/>
           <w:numId w:val="1"/>
@@ -116,24 +116,24 @@
     </w:p>
     <w:p>
       <w:pPr>
-        <w:pStyle w:val="Listenabsatz"/>
-        <w:rPr>
-          <w:u w:val="single"/>
-        </w:rPr>
-      </w:pPr>
-    </w:p>
-    <w:p>
-      <w:pPr>
-        <w:pStyle w:val="Listenabsatz"/>
-        <w:jc w:val="both"/>
-        <w:rPr>
-          <w:u w:val="single"/>
-        </w:rPr>
-      </w:pPr>
-    </w:p>
-    <w:p>
-      <w:pPr>
-        <w:pStyle w:val="Listenabsatz"/>
+        <w:pStyle w:val="ListParagraph"/>
+        <w:rPr>
+          <w:u w:val="single"/>
+        </w:rPr>
+      </w:pPr>
+    </w:p>
+    <w:p>
+      <w:pPr>
+        <w:pStyle w:val="ListParagraph"/>
+        <w:jc w:val="both"/>
+        <w:rPr>
+          <w:u w:val="single"/>
+        </w:rPr>
+      </w:pPr>
+    </w:p>
+    <w:p>
+      <w:pPr>
+        <w:pStyle w:val="ListParagraph"/>
         <w:numPr>
           <w:ilvl w:val="0"/>
           <w:numId w:val="1"/>
@@ -164,15 +164,16 @@
     </w:p>
     <w:p>
       <w:pPr>
-        <w:pStyle w:val="Listenabsatz"/>
-        <w:rPr>
-          <w:u w:val="single"/>
-        </w:rPr>
-      </w:pPr>
-    </w:p>
-    <w:p>
-      <w:pPr>
-        <w:pStyle w:val="Listenabsatz"/>
+        <w:pStyle w:val="ListParagraph"/>
+        <w:jc w:val="both"/>
+        <w:rPr>
+          <w:u w:val="single"/>
+        </w:rPr>
+      </w:pPr>
+    </w:p>
+    <w:p>
+      <w:pPr>
+        <w:pStyle w:val="ListParagraph"/>
         <w:numPr>
           <w:ilvl w:val="0"/>
           <w:numId w:val="1"/>
@@ -186,56 +187,62 @@
         <w:rPr>
           <w:u w:val="single"/>
         </w:rPr>
-        <w:t>Global variables are used (Globalne varijable se koriste)</w:t>
-      </w:r>
-    </w:p>
-    <w:p>
-      <w:pPr>
-        <w:jc w:val="both"/>
-        <w:rPr>
-          <w:u w:val="single"/>
-        </w:rPr>
-      </w:pPr>
-    </w:p>
-    <w:p>
-      <w:pPr>
-        <w:pStyle w:val="Listenabsatz"/>
+        <w:t>Rename Method – Kada imamo metode ciji naziv ne opisuje najbolje ono sta ta metoda radi, ili nije bas citljiv i jasan. U tom slucaju koristimo refaktoring Rename Method gdje mijenjamo naziv metode, u našem projektu ovaj refaktoring je odrađen nad sljedećim metodama : banovnaje -&gt; BanujKorisnika; OdradiListuKomentara -&gt; UcitajListuKomentara; asyncOdradi-&gt;DobaviKomentare.</w:t>
+      </w:r>
+    </w:p>
+    <w:p>
+      <w:pPr>
+        <w:pStyle w:val="ListParagraph"/>
+        <w:rPr>
+          <w:u w:val="single"/>
+        </w:rPr>
+      </w:pPr>
+    </w:p>
+    <w:p>
+      <w:pPr>
+        <w:pStyle w:val="ListParagraph"/>
+        <w:jc w:val="both"/>
+        <w:rPr>
+          <w:u w:val="single"/>
+        </w:rPr>
+      </w:pPr>
+    </w:p>
+    <w:p>
+      <w:pPr>
+        <w:pStyle w:val="ListParagraph"/>
         <w:numPr>
           <w:ilvl w:val="0"/>
           <w:numId w:val="1"/>
         </w:numPr>
         <w:jc w:val="both"/>
-        <w:rPr>
-          <w:u w:val="single"/>
-        </w:rPr>
-      </w:pPr>
-      <w:r>
-        <w:rPr>
-          <w:u w:val="single"/>
-        </w:rPr>
-        <w:t>A parameter list has too many parameters</w:t>
-      </w:r>
-    </w:p>
-    <w:p>
-      <w:pPr>
-        <w:pStyle w:val="Listenabsatz"/>
-        <w:jc w:val="both"/>
-        <w:rPr>
-          <w:u w:val="single"/>
-        </w:rPr>
-      </w:pPr>
-    </w:p>
-    <w:p>
-      <w:pPr>
-        <w:jc w:val="both"/>
-        <w:rPr>
-          <w:u w:val="single"/>
-        </w:rPr>
-      </w:pPr>
-    </w:p>
-    <w:p>
-      <w:pPr>
-        <w:pStyle w:val="Listenabsatz"/>
+      </w:pPr>
+      <w:r>
+        <w:rPr>
+          <w:u w:val="single"/>
+        </w:rPr>
+        <w:t xml:space="preserve">Hide Method </w:t>
+      </w:r>
+      <w:r>
+        <w:t xml:space="preserve">– Ovaj refaktoring koristimo ako u klasi imamo metode koje se van te klase ne korise. To nas navodi na to da takve metode označimo kao privatne. U našem kodu ovaj refaktoring je bio kod metode getLocationByGeolocatorAync. </w:t>
+      </w:r>
+    </w:p>
+    <w:p>
+      <w:pPr>
+        <w:pStyle w:val="ListParagraph"/>
+        <w:jc w:val="both"/>
+      </w:pPr>
+    </w:p>
+    <w:p>
+      <w:pPr>
+        <w:jc w:val="both"/>
+        <w:rPr>
+          <w:u w:val="single"/>
+        </w:rPr>
+      </w:pPr>
+    </w:p>
+    <w:p>
+      <w:pPr>
+        <w:pStyle w:val="ListParagraph"/>
         <w:numPr>
           <w:ilvl w:val="0"/>
           <w:numId w:val="1"/>
@@ -249,45 +256,56 @@
         <w:rPr>
           <w:u w:val="single"/>
         </w:rPr>
+        <w:lastRenderedPageBreak/>
         <w:t>Replace a magic number with a named constant (Zamijeniti ‘magične’ brojeve sa imenovanom konstantom)</w:t>
       </w:r>
-    </w:p>
-    <w:p>
-      <w:pPr>
-        <w:jc w:val="both"/>
-        <w:rPr>
-          <w:u w:val="single"/>
-        </w:rPr>
-      </w:pPr>
-    </w:p>
-    <w:p>
-      <w:pPr>
-        <w:jc w:val="both"/>
-        <w:rPr>
-          <w:b/>
-        </w:rPr>
-      </w:pPr>
-    </w:p>
-    <w:p>
-      <w:pPr>
-        <w:jc w:val="both"/>
-        <w:rPr>
-          <w:b/>
-        </w:rPr>
-      </w:pPr>
-    </w:p>
-    <w:p>
-      <w:pPr>
-        <w:jc w:val="both"/>
-        <w:rPr>
-          <w:b/>
-        </w:rPr>
-      </w:pPr>
-      <w:r>
-        <w:rPr>
-          <w:b/>
-        </w:rPr>
-        <w:lastRenderedPageBreak/>
+      <w:r>
+        <w:rPr>
+          <w:u w:val="single"/>
+        </w:rPr>
+        <w:t xml:space="preserve"> – </w:t>
+      </w:r>
+      <w:r>
+        <w:t>Ovaj refaktoring se koristi ako u kodu imamo neke pozate konstane ili tzv. „magične“ brojeve, najčešće je to kod matematičkih ili logičkih izraza. Zbog bolje čitljivosti koda ovaj refaktoring predlaže pravljenje konstantnih tipova.</w:t>
+      </w:r>
+      <w:bookmarkStart w:id="0" w:name="_GoBack"/>
+      <w:bookmarkEnd w:id="0"/>
+    </w:p>
+    <w:p>
+      <w:pPr>
+        <w:jc w:val="both"/>
+        <w:rPr>
+          <w:u w:val="single"/>
+        </w:rPr>
+      </w:pPr>
+    </w:p>
+    <w:p>
+      <w:pPr>
+        <w:jc w:val="both"/>
+        <w:rPr>
+          <w:b/>
+        </w:rPr>
+      </w:pPr>
+    </w:p>
+    <w:p>
+      <w:pPr>
+        <w:jc w:val="both"/>
+        <w:rPr>
+          <w:b/>
+        </w:rPr>
+      </w:pPr>
+    </w:p>
+    <w:p>
+      <w:pPr>
+        <w:jc w:val="both"/>
+        <w:rPr>
+          <w:b/>
+        </w:rPr>
+      </w:pPr>
+      <w:r>
+        <w:rPr>
+          <w:b/>
+        </w:rPr>
         <w:t>Design pat</w:t>
       </w:r>
       <w:r>
@@ -299,7 +317,7 @@
     </w:p>
     <w:p>
       <w:pPr>
-        <w:pStyle w:val="Listenabsatz"/>
+        <w:pStyle w:val="ListParagraph"/>
         <w:numPr>
           <w:ilvl w:val="0"/>
           <w:numId w:val="5"/>
@@ -351,7 +369,7 @@
     </w:p>
     <w:p>
       <w:pPr>
-        <w:pStyle w:val="Listenabsatz"/>
+        <w:pStyle w:val="ListParagraph"/>
         <w:ind w:left="708"/>
         <w:jc w:val="both"/>
       </w:pPr>
@@ -361,14 +379,14 @@
     </w:p>
     <w:p>
       <w:pPr>
-        <w:pStyle w:val="Listenabsatz"/>
+        <w:pStyle w:val="ListParagraph"/>
         <w:ind w:left="708"/>
         <w:jc w:val="both"/>
       </w:pPr>
     </w:p>
     <w:p>
       <w:pPr>
-        <w:pStyle w:val="Listenabsatz"/>
+        <w:pStyle w:val="ListParagraph"/>
         <w:ind w:left="708"/>
         <w:jc w:val="both"/>
       </w:pPr>
@@ -408,21 +426,21 @@
     </w:p>
     <w:p>
       <w:pPr>
-        <w:pStyle w:val="Listenabsatz"/>
+        <w:pStyle w:val="ListParagraph"/>
         <w:ind w:left="360"/>
         <w:jc w:val="both"/>
       </w:pPr>
     </w:p>
     <w:p>
       <w:pPr>
-        <w:pStyle w:val="Listenabsatz"/>
+        <w:pStyle w:val="ListParagraph"/>
         <w:ind w:left="360"/>
         <w:jc w:val="both"/>
       </w:pPr>
     </w:p>
     <w:p>
       <w:pPr>
-        <w:pStyle w:val="Listenabsatz"/>
+        <w:pStyle w:val="ListParagraph"/>
         <w:numPr>
           <w:ilvl w:val="0"/>
           <w:numId w:val="5"/>
@@ -450,23 +468,20 @@
     </w:p>
     <w:p>
       <w:pPr>
-        <w:pStyle w:val="Listenabsatz"/>
-        <w:jc w:val="both"/>
-        <w:rPr>
-          <w:b/>
-        </w:rPr>
-      </w:pPr>
-    </w:p>
-    <w:p>
-      <w:pPr>
-        <w:pStyle w:val="Listenabsatz"/>
-        <w:jc w:val="both"/>
-      </w:pPr>
-      <w:r>
-        <w:t>A</w:t>
-      </w:r>
-      <w:r>
-        <w:t>Ovaj pattern se koristi kada je potrebno imati uniforan način pristupa bilo kojoj kolekciji. Ako recimo želimo iz nekog razloga da primimo ArrayList, Array i HashMapu, možemo iskoristiti iterator interface pomoću kojeg ćemo najbolje omogućiti uniforan pristup, skratiti kod, napraviti bolji polimorfizam.</w:t>
+        <w:pStyle w:val="ListParagraph"/>
+        <w:jc w:val="both"/>
+        <w:rPr>
+          <w:b/>
+        </w:rPr>
+      </w:pPr>
+    </w:p>
+    <w:p>
+      <w:pPr>
+        <w:pStyle w:val="ListParagraph"/>
+        <w:jc w:val="both"/>
+      </w:pPr>
+      <w:r>
+        <w:t>AOvaj pattern se koristi kada je potrebno imati uniforan način pristupa bilo kojoj kolekciji. Ako recimo želimo iz nekog razloga da primimo ArrayList, Array i HashMapu, možemo iskoristiti iterator interface pomoću kojeg ćemo najbolje omogućiti uniforan pristup, skratiti kod, napraviti bolji polimorfizam.</w:t>
       </w:r>
     </w:p>
     <w:p>
@@ -475,46 +490,38 @@
         <w:jc w:val="both"/>
       </w:pPr>
       <w:r>
-        <w:t>Potrebno je napraviti interface Iterator (ne mora nužno taj naziv) i naslijediti sve naše klase iz tog inter</w:t>
-      </w:r>
-      <w:bookmarkStart w:id="0" w:name="_GoBack"/>
-      <w:bookmarkEnd w:id="0"/>
-      <w:r>
-        <w:t>face-a, na kraju taj interface ćemo realizirati u nekoj drugoj klasi pomoću koje ćemo realizovati specifične metode tog interface-a. Naravno svaka klasa koja naslijedi Interface metodu će vraćati Interface. (ref. Java pristup)</w:t>
-      </w:r>
-    </w:p>
-    <w:p>
-      <w:pPr>
-        <w:pStyle w:val="Listenabsatz"/>
-        <w:jc w:val="both"/>
-      </w:pPr>
-      <w:r>
-        <w:t>Ukoliko imamo rad sa više vrsta kolekcija implementacija ovog paterna je veoma korisna. Pošto u našoj implementaciji imamo samo listu upotreba ovog paterna nije od nekog značaja. Mogao bi se iskoristiti u nekoj posebnoj klasi koja bi imala realizovan Iterator interface i imala npr. metodu koja će raditi nešt</w:t>
-      </w:r>
-      <w:r>
-        <w:t>o sa elementima svih kolekcija. Patern je iskorišten u klasi RestoraniLista.</w:t>
-      </w:r>
-    </w:p>
-    <w:p>
-      <w:pPr>
-        <w:pStyle w:val="Listenabsatz"/>
-        <w:jc w:val="both"/>
-        <w:rPr>
-          <w:b/>
-        </w:rPr>
-      </w:pPr>
-    </w:p>
-    <w:p>
-      <w:pPr>
-        <w:jc w:val="both"/>
-        <w:rPr>
-          <w:b/>
-        </w:rPr>
-      </w:pPr>
-    </w:p>
-    <w:p>
-      <w:pPr>
-        <w:pStyle w:val="Listenabsatz"/>
+        <w:t>Potrebno je napraviti interface Iterator (ne mora nužno taj naziv) i naslijediti sve naše klase iz tog interface-a, na kraju taj interface ćemo realizirati u nekoj drugoj klasi pomoću koje ćemo realizovati specifične metode tog interface-a. Naravno svaka klasa koja naslijedi Interface metodu će vraćati Interface. (ref. Java pristup)</w:t>
+      </w:r>
+    </w:p>
+    <w:p>
+      <w:pPr>
+        <w:pStyle w:val="ListParagraph"/>
+        <w:jc w:val="both"/>
+      </w:pPr>
+      <w:r>
+        <w:t>Ukoliko imamo rad sa više vrsta kolekcija implementacija ovog paterna je veoma korisna. Pošto u našoj implementaciji imamo samo listu upotreba ovog paterna nije od nekog značaja. Mogao bi se iskoristiti u nekoj posebnoj klasi koja bi imala realizovan Iterator interface i imala npr. metodu koja će raditi nešto sa elementima svih kolekcija. Patern je iskorišten u klasi RestoraniLista.</w:t>
+      </w:r>
+    </w:p>
+    <w:p>
+      <w:pPr>
+        <w:pStyle w:val="ListParagraph"/>
+        <w:jc w:val="both"/>
+        <w:rPr>
+          <w:b/>
+        </w:rPr>
+      </w:pPr>
+    </w:p>
+    <w:p>
+      <w:pPr>
+        <w:jc w:val="both"/>
+        <w:rPr>
+          <w:b/>
+        </w:rPr>
+      </w:pPr>
+    </w:p>
+    <w:p>
+      <w:pPr>
+        <w:pStyle w:val="ListParagraph"/>
         <w:ind w:left="644"/>
         <w:jc w:val="both"/>
       </w:pPr>
@@ -538,7 +545,7 @@
 </file>
 
 <file path=word/endnotes.xml><?xml version="1.0" encoding="utf-8"?>
-<w:endnotes xmlns:wpc="http://schemas.microsoft.com/office/word/2010/wordprocessingCanvas" xmlns:mc="http://schemas.openxmlformats.org/markup-compatibility/2006" xmlns:o="urn:schemas-microsoft-com:office:office" xmlns:r="http://schemas.openxmlformats.org/officeDocument/2006/relationships" xmlns:m="http://schemas.openxmlformats.org/officeDocument/2006/math" xmlns:v="urn:schemas-microsoft-com:vml" xmlns:wp14="http://schemas.microsoft.com/office/word/2010/wordprocessingDrawing" xmlns:wp="http://schemas.openxmlformats.org/drawingml/2006/wordprocessingDrawing" xmlns:w10="urn:schemas-microsoft-com:office:word" xmlns:w="http://schemas.openxmlformats.org/wordprocessingml/2006/main" xmlns:w14="http://schemas.microsoft.com/office/word/2010/wordml" xmlns:w15="http://schemas.microsoft.com/office/word/2012/wordml" xmlns:wpg="http://schemas.microsoft.com/office/word/2010/wordprocessingGroup" xmlns:wpi="http://schemas.microsoft.com/office/word/2010/wordprocessingInk" xmlns:wne="http://schemas.microsoft.com/office/word/2006/wordml" xmlns:wps="http://schemas.microsoft.com/office/word/2010/wordprocessingShape" mc:Ignorable="w14 w15 wp14">
+<w:endnotes xmlns:wpc="http://schemas.microsoft.com/office/word/2010/wordprocessingCanvas" xmlns:cx="http://schemas.microsoft.com/office/drawing/2014/chartex" xmlns:cx1="http://schemas.microsoft.com/office/drawing/2015/9/8/chartex" xmlns:cx2="http://schemas.microsoft.com/office/drawing/2015/10/21/chartex" xmlns:cx3="http://schemas.microsoft.com/office/drawing/2016/5/9/chartex" xmlns:cx4="http://schemas.microsoft.com/office/drawing/2016/5/10/chartex" xmlns:cx5="http://schemas.microsoft.com/office/drawing/2016/5/11/chartex" xmlns:cx6="http://schemas.microsoft.com/office/drawing/2016/5/12/chartex" xmlns:cx7="http://schemas.microsoft.com/office/drawing/2016/5/13/chartex" xmlns:cx8="http://schemas.microsoft.com/office/drawing/2016/5/14/chartex" xmlns:mc="http://schemas.openxmlformats.org/markup-compatibility/2006" xmlns:aink="http://schemas.microsoft.com/office/drawing/2016/ink" xmlns:am3d="http://schemas.microsoft.com/office/drawing/2017/model3d" xmlns:o="urn:schemas-microsoft-com:office:office" xmlns:r="http://schemas.openxmlformats.org/officeDocument/2006/relationships" xmlns:m="http://schemas.openxmlformats.org/officeDocument/2006/math" xmlns:v="urn:schemas-microsoft-com:vml" xmlns:wp14="http://schemas.microsoft.com/office/word/2010/wordprocessingDrawing" xmlns:wp="http://schemas.openxmlformats.org/drawingml/2006/wordprocessingDrawing" xmlns:w10="urn:schemas-microsoft-com:office:word" xmlns:w="http://schemas.openxmlformats.org/wordprocessingml/2006/main" xmlns:w14="http://schemas.microsoft.com/office/word/2010/wordml" xmlns:w15="http://schemas.microsoft.com/office/word/2012/wordml" xmlns:w16cid="http://schemas.microsoft.com/office/word/2016/wordml/cid" xmlns:w16se="http://schemas.microsoft.com/office/word/2015/wordml/symex" xmlns:wpg="http://schemas.microsoft.com/office/word/2010/wordprocessingGroup" xmlns:wpi="http://schemas.microsoft.com/office/word/2010/wordprocessingInk" xmlns:wne="http://schemas.microsoft.com/office/word/2006/wordml" xmlns:wps="http://schemas.microsoft.com/office/word/2010/wordprocessingShape" mc:Ignorable="w14 w15 w16se w16cid wp14">
   <w:endnote w:type="separator" w:id="-1">
     <w:p>
       <w:pPr>
@@ -563,7 +570,7 @@
 </file>
 
 <file path=word/footnotes.xml><?xml version="1.0" encoding="utf-8"?>
-<w:footnotes xmlns:wpc="http://schemas.microsoft.com/office/word/2010/wordprocessingCanvas" xmlns:mc="http://schemas.openxmlformats.org/markup-compatibility/2006" xmlns:o="urn:schemas-microsoft-com:office:office" xmlns:r="http://schemas.openxmlformats.org/officeDocument/2006/relationships" xmlns:m="http://schemas.openxmlformats.org/officeDocument/2006/math" xmlns:v="urn:schemas-microsoft-com:vml" xmlns:wp14="http://schemas.microsoft.com/office/word/2010/wordprocessingDrawing" xmlns:wp="http://schemas.openxmlformats.org/drawingml/2006/wordprocessingDrawing" xmlns:w10="urn:schemas-microsoft-com:office:word" xmlns:w="http://schemas.openxmlformats.org/wordprocessingml/2006/main" xmlns:w14="http://schemas.microsoft.com/office/word/2010/wordml" xmlns:w15="http://schemas.microsoft.com/office/word/2012/wordml" xmlns:wpg="http://schemas.microsoft.com/office/word/2010/wordprocessingGroup" xmlns:wpi="http://schemas.microsoft.com/office/word/2010/wordprocessingInk" xmlns:wne="http://schemas.microsoft.com/office/word/2006/wordml" xmlns:wps="http://schemas.microsoft.com/office/word/2010/wordprocessingShape" mc:Ignorable="w14 w15 wp14">
+<w:footnotes xmlns:wpc="http://schemas.microsoft.com/office/word/2010/wordprocessingCanvas" xmlns:cx="http://schemas.microsoft.com/office/drawing/2014/chartex" xmlns:cx1="http://schemas.microsoft.com/office/drawing/2015/9/8/chartex" xmlns:cx2="http://schemas.microsoft.com/office/drawing/2015/10/21/chartex" xmlns:cx3="http://schemas.microsoft.com/office/drawing/2016/5/9/chartex" xmlns:cx4="http://schemas.microsoft.com/office/drawing/2016/5/10/chartex" xmlns:cx5="http://schemas.microsoft.com/office/drawing/2016/5/11/chartex" xmlns:cx6="http://schemas.microsoft.com/office/drawing/2016/5/12/chartex" xmlns:cx7="http://schemas.microsoft.com/office/drawing/2016/5/13/chartex" xmlns:cx8="http://schemas.microsoft.com/office/drawing/2016/5/14/chartex" xmlns:mc="http://schemas.openxmlformats.org/markup-compatibility/2006" xmlns:aink="http://schemas.microsoft.com/office/drawing/2016/ink" xmlns:am3d="http://schemas.microsoft.com/office/drawing/2017/model3d" xmlns:o="urn:schemas-microsoft-com:office:office" xmlns:r="http://schemas.openxmlformats.org/officeDocument/2006/relationships" xmlns:m="http://schemas.openxmlformats.org/officeDocument/2006/math" xmlns:v="urn:schemas-microsoft-com:vml" xmlns:wp14="http://schemas.microsoft.com/office/word/2010/wordprocessingDrawing" xmlns:wp="http://schemas.openxmlformats.org/drawingml/2006/wordprocessingDrawing" xmlns:w10="urn:schemas-microsoft-com:office:word" xmlns:w="http://schemas.openxmlformats.org/wordprocessingml/2006/main" xmlns:w14="http://schemas.microsoft.com/office/word/2010/wordml" xmlns:w15="http://schemas.microsoft.com/office/word/2012/wordml" xmlns:w16cid="http://schemas.microsoft.com/office/word/2016/wordml/cid" xmlns:w16se="http://schemas.microsoft.com/office/word/2015/wordml/symex" xmlns:wpg="http://schemas.microsoft.com/office/word/2010/wordprocessingGroup" xmlns:wpi="http://schemas.microsoft.com/office/word/2010/wordprocessingInk" xmlns:wne="http://schemas.microsoft.com/office/word/2006/wordml" xmlns:wps="http://schemas.microsoft.com/office/word/2010/wordprocessingShape" mc:Ignorable="w14 w15 w16se w16cid wp14">
   <w:footnote w:type="separator" w:id="-1">
     <w:p>
       <w:pPr>
@@ -588,7 +595,7 @@
 </file>
 
 <file path=word/numbering.xml><?xml version="1.0" encoding="utf-8"?>
-<w:numbering xmlns:wpc="http://schemas.microsoft.com/office/word/2010/wordprocessingCanvas" xmlns:mc="http://schemas.openxmlformats.org/markup-compatibility/2006" xmlns:o="urn:schemas-microsoft-com:office:office" xmlns:r="http://schemas.openxmlformats.org/officeDocument/2006/relationships" xmlns:m="http://schemas.openxmlformats.org/officeDocument/2006/math" xmlns:v="urn:schemas-microsoft-com:vml" xmlns:wp14="http://schemas.microsoft.com/office/word/2010/wordprocessingDrawing" xmlns:wp="http://schemas.openxmlformats.org/drawingml/2006/wordprocessingDrawing" xmlns:w10="urn:schemas-microsoft-com:office:word" xmlns:w="http://schemas.openxmlformats.org/wordprocessingml/2006/main" xmlns:w14="http://schemas.microsoft.com/office/word/2010/wordml" xmlns:w15="http://schemas.microsoft.com/office/word/2012/wordml" xmlns:wpg="http://schemas.microsoft.com/office/word/2010/wordprocessingGroup" xmlns:wpi="http://schemas.microsoft.com/office/word/2010/wordprocessingInk" xmlns:wne="http://schemas.microsoft.com/office/word/2006/wordml" xmlns:wps="http://schemas.microsoft.com/office/word/2010/wordprocessingShape" mc:Ignorable="w14 w15 wp14">
+<w:numbering xmlns:wpc="http://schemas.microsoft.com/office/word/2010/wordprocessingCanvas" xmlns:cx="http://schemas.microsoft.com/office/drawing/2014/chartex" xmlns:cx1="http://schemas.microsoft.com/office/drawing/2015/9/8/chartex" xmlns:cx2="http://schemas.microsoft.com/office/drawing/2015/10/21/chartex" xmlns:cx3="http://schemas.microsoft.com/office/drawing/2016/5/9/chartex" xmlns:cx4="http://schemas.microsoft.com/office/drawing/2016/5/10/chartex" xmlns:cx5="http://schemas.microsoft.com/office/drawing/2016/5/11/chartex" xmlns:cx6="http://schemas.microsoft.com/office/drawing/2016/5/12/chartex" xmlns:cx7="http://schemas.microsoft.com/office/drawing/2016/5/13/chartex" xmlns:cx8="http://schemas.microsoft.com/office/drawing/2016/5/14/chartex" xmlns:mc="http://schemas.openxmlformats.org/markup-compatibility/2006" xmlns:aink="http://schemas.microsoft.com/office/drawing/2016/ink" xmlns:am3d="http://schemas.microsoft.com/office/drawing/2017/model3d" xmlns:o="urn:schemas-microsoft-com:office:office" xmlns:r="http://schemas.openxmlformats.org/officeDocument/2006/relationships" xmlns:m="http://schemas.openxmlformats.org/officeDocument/2006/math" xmlns:v="urn:schemas-microsoft-com:vml" xmlns:wp14="http://schemas.microsoft.com/office/word/2010/wordprocessingDrawing" xmlns:wp="http://schemas.openxmlformats.org/drawingml/2006/wordprocessingDrawing" xmlns:w10="urn:schemas-microsoft-com:office:word" xmlns:w="http://schemas.openxmlformats.org/wordprocessingml/2006/main" xmlns:w14="http://schemas.microsoft.com/office/word/2010/wordml" xmlns:w15="http://schemas.microsoft.com/office/word/2012/wordml" xmlns:w16cid="http://schemas.microsoft.com/office/word/2016/wordml/cid" xmlns:w16se="http://schemas.microsoft.com/office/word/2015/wordml/symex" xmlns:wpg="http://schemas.microsoft.com/office/word/2010/wordprocessingGroup" xmlns:wpi="http://schemas.microsoft.com/office/word/2010/wordprocessingInk" xmlns:wne="http://schemas.microsoft.com/office/word/2006/wordml" xmlns:wps="http://schemas.microsoft.com/office/word/2010/wordprocessingShape" mc:Ignorable="w14 w15 w16se w16cid wp14">
   <w:abstractNum w:abstractNumId="0" w15:restartNumberingAfterBreak="0">
     <w:nsid w:val="20784AB1"/>
     <w:multiLevelType w:val="hybridMultilevel"/>
@@ -1047,7 +1054,7 @@
 </file>
 
 <file path=word/styles.xml><?xml version="1.0" encoding="utf-8"?>
-<w:styles xmlns:mc="http://schemas.openxmlformats.org/markup-compatibility/2006" xmlns:r="http://schemas.openxmlformats.org/officeDocument/2006/relationships" xmlns:w="http://schemas.openxmlformats.org/wordprocessingml/2006/main" xmlns:w14="http://schemas.microsoft.com/office/word/2010/wordml" xmlns:w15="http://schemas.microsoft.com/office/word/2012/wordml" mc:Ignorable="w14 w15">
+<w:styles xmlns:mc="http://schemas.openxmlformats.org/markup-compatibility/2006" xmlns:r="http://schemas.openxmlformats.org/officeDocument/2006/relationships" xmlns:w="http://schemas.openxmlformats.org/wordprocessingml/2006/main" xmlns:w14="http://schemas.microsoft.com/office/word/2010/wordml" xmlns:w15="http://schemas.microsoft.com/office/word/2012/wordml" xmlns:w16cid="http://schemas.microsoft.com/office/word/2016/wordml/cid" xmlns:w16se="http://schemas.microsoft.com/office/word/2015/wordml/symex" mc:Ignorable="w14 w15 w16se w16cid">
   <w:docDefaults>
     <w:rPrDefault>
       <w:rPr>
@@ -1063,7 +1070,7 @@
       </w:pPr>
     </w:pPrDefault>
   </w:docDefaults>
-  <w:latentStyles w:defLockedState="0" w:defUIPriority="99" w:defSemiHidden="0" w:defUnhideWhenUsed="0" w:defQFormat="0" w:count="371">
+  <w:latentStyles w:defLockedState="0" w:defUIPriority="99" w:defSemiHidden="0" w:defUnhideWhenUsed="0" w:defQFormat="0" w:count="375">
     <w:lsdException w:name="Normal" w:uiPriority="0" w:qFormat="1"/>
     <w:lsdException w:name="heading 1" w:uiPriority="9" w:qFormat="1"/>
     <w:lsdException w:name="heading 2" w:semiHidden="1" w:uiPriority="9" w:unhideWhenUsed="1" w:qFormat="1"/>
@@ -1169,7 +1176,6 @@
     <w:lsdException w:name="HTML Sample" w:semiHidden="1" w:unhideWhenUsed="1"/>
     <w:lsdException w:name="HTML Typewriter" w:semiHidden="1" w:unhideWhenUsed="1"/>
     <w:lsdException w:name="HTML Variable" w:semiHidden="1" w:unhideWhenUsed="1"/>
-    <w:lsdException w:name="Normal Table" w:semiHidden="1" w:unhideWhenUsed="1"/>
     <w:lsdException w:name="annotation subject" w:semiHidden="1" w:unhideWhenUsed="1"/>
     <w:lsdException w:name="No List" w:semiHidden="1" w:unhideWhenUsed="1"/>
     <w:lsdException w:name="Outline List 1" w:semiHidden="1" w:unhideWhenUsed="1"/>
@@ -1213,10 +1219,8 @@
     <w:lsdException w:name="Table Elegant" w:semiHidden="1" w:unhideWhenUsed="1"/>
     <w:lsdException w:name="Table Professional" w:semiHidden="1" w:unhideWhenUsed="1"/>
     <w:lsdException w:name="Table Subtle 1" w:semiHidden="1" w:unhideWhenUsed="1"/>
-    <w:lsdException w:name="Table Subtle 2" w:semiHidden="1" w:unhideWhenUsed="1"/>
     <w:lsdException w:name="Table Web 1" w:semiHidden="1" w:unhideWhenUsed="1"/>
     <w:lsdException w:name="Table Web 2" w:semiHidden="1" w:unhideWhenUsed="1"/>
-    <w:lsdException w:name="Table Web 3" w:semiHidden="1" w:unhideWhenUsed="1"/>
     <w:lsdException w:name="Balloon Text" w:semiHidden="1" w:unhideWhenUsed="1"/>
     <w:lsdException w:name="Table Grid" w:uiPriority="39"/>
     <w:lsdException w:name="Table Theme" w:semiHidden="1" w:unhideWhenUsed="1"/>
@@ -1435,18 +1439,22 @@
     <w:lsdException w:name="List Table 5 Dark Accent 6" w:uiPriority="50"/>
     <w:lsdException w:name="List Table 6 Colorful Accent 6" w:uiPriority="51"/>
     <w:lsdException w:name="List Table 7 Colorful Accent 6" w:uiPriority="52"/>
+    <w:lsdException w:name="Mention" w:semiHidden="1" w:unhideWhenUsed="1"/>
+    <w:lsdException w:name="Smart Hyperlink" w:semiHidden="1" w:unhideWhenUsed="1"/>
+    <w:lsdException w:name="Hashtag" w:semiHidden="1" w:unhideWhenUsed="1"/>
+    <w:lsdException w:name="Unresolved Mention" w:semiHidden="1" w:unhideWhenUsed="1"/>
   </w:latentStyles>
-  <w:style w:type="paragraph" w:default="1" w:styleId="Standard">
+  <w:style w:type="paragraph" w:default="1" w:styleId="Normal">
     <w:name w:val="Normal"/>
     <w:qFormat/>
   </w:style>
-  <w:style w:type="character" w:default="1" w:styleId="Absatz-Standardschriftart">
+  <w:style w:type="character" w:default="1" w:styleId="DefaultParagraphFont">
     <w:name w:val="Default Paragraph Font"/>
     <w:uiPriority w:val="1"/>
     <w:semiHidden/>
     <w:unhideWhenUsed/>
   </w:style>
-  <w:style w:type="table" w:default="1" w:styleId="NormaleTabelle">
+  <w:style w:type="table" w:default="1" w:styleId="TableNormal">
     <w:name w:val="Normal Table"/>
     <w:uiPriority w:val="99"/>
     <w:semiHidden/>
@@ -1461,15 +1469,15 @@
       </w:tblCellMar>
     </w:tblPr>
   </w:style>
-  <w:style w:type="numbering" w:default="1" w:styleId="KeineListe">
+  <w:style w:type="numbering" w:default="1" w:styleId="NoList">
     <w:name w:val="No List"/>
     <w:uiPriority w:val="99"/>
     <w:semiHidden/>
     <w:unhideWhenUsed/>
   </w:style>
-  <w:style w:type="paragraph" w:styleId="Listenabsatz">
+  <w:style w:type="paragraph" w:styleId="ListParagraph">
     <w:name w:val="List Paragraph"/>
-    <w:basedOn w:val="Standard"/>
+    <w:basedOn w:val="Normal"/>
     <w:uiPriority w:val="34"/>
     <w:qFormat/>
     <w:rsid w:val="005D3C3E"/>
@@ -1478,10 +1486,10 @@
       <w:contextualSpacing/>
     </w:pPr>
   </w:style>
-  <w:style w:type="paragraph" w:styleId="Kopfzeile">
+  <w:style w:type="paragraph" w:styleId="Header">
     <w:name w:val="header"/>
-    <w:basedOn w:val="Standard"/>
-    <w:link w:val="KopfzeileZchn"/>
+    <w:basedOn w:val="Normal"/>
+    <w:link w:val="HeaderChar"/>
     <w:uiPriority w:val="99"/>
     <w:unhideWhenUsed/>
     <w:rsid w:val="00EA7745"/>
@@ -1493,17 +1501,17 @@
       <w:spacing w:after="0" w:line="240" w:lineRule="auto"/>
     </w:pPr>
   </w:style>
-  <w:style w:type="character" w:customStyle="1" w:styleId="KopfzeileZchn">
-    <w:name w:val="Kopfzeile Zchn"/>
-    <w:basedOn w:val="Absatz-Standardschriftart"/>
-    <w:link w:val="Kopfzeile"/>
+  <w:style w:type="character" w:customStyle="1" w:styleId="HeaderChar">
+    <w:name w:val="Header Char"/>
+    <w:basedOn w:val="DefaultParagraphFont"/>
+    <w:link w:val="Header"/>
     <w:uiPriority w:val="99"/>
     <w:rsid w:val="00EA7745"/>
   </w:style>
-  <w:style w:type="paragraph" w:styleId="Fuzeile">
+  <w:style w:type="paragraph" w:styleId="Footer">
     <w:name w:val="footer"/>
-    <w:basedOn w:val="Standard"/>
-    <w:link w:val="FuzeileZchn"/>
+    <w:basedOn w:val="Normal"/>
+    <w:link w:val="FooterChar"/>
     <w:uiPriority w:val="99"/>
     <w:unhideWhenUsed/>
     <w:rsid w:val="00EA7745"/>
@@ -1515,10 +1523,10 @@
       <w:spacing w:after="0" w:line="240" w:lineRule="auto"/>
     </w:pPr>
   </w:style>
-  <w:style w:type="character" w:customStyle="1" w:styleId="FuzeileZchn">
-    <w:name w:val="Fußzeile Zchn"/>
-    <w:basedOn w:val="Absatz-Standardschriftart"/>
-    <w:link w:val="Fuzeile"/>
+  <w:style w:type="character" w:customStyle="1" w:styleId="FooterChar">
+    <w:name w:val="Footer Char"/>
+    <w:basedOn w:val="DefaultParagraphFont"/>
+    <w:link w:val="Footer"/>
     <w:uiPriority w:val="99"/>
     <w:rsid w:val="00EA7745"/>
   </w:style>

--- a/Refaktoring-koda.docx
+++ b/Refaktoring-koda.docx
@@ -1,6 +1,6 @@
 
 <file path=word/document.xml><?xml version="1.0" encoding="utf-8"?>
-<w:document xmlns:wpc="http://schemas.microsoft.com/office/word/2010/wordprocessingCanvas" xmlns:cx="http://schemas.microsoft.com/office/drawing/2014/chartex" xmlns:cx1="http://schemas.microsoft.com/office/drawing/2015/9/8/chartex" xmlns:cx2="http://schemas.microsoft.com/office/drawing/2015/10/21/chartex" xmlns:cx3="http://schemas.microsoft.com/office/drawing/2016/5/9/chartex" xmlns:cx4="http://schemas.microsoft.com/office/drawing/2016/5/10/chartex" xmlns:cx5="http://schemas.microsoft.com/office/drawing/2016/5/11/chartex" xmlns:cx6="http://schemas.microsoft.com/office/drawing/2016/5/12/chartex" xmlns:cx7="http://schemas.microsoft.com/office/drawing/2016/5/13/chartex" xmlns:cx8="http://schemas.microsoft.com/office/drawing/2016/5/14/chartex" xmlns:mc="http://schemas.openxmlformats.org/markup-compatibility/2006" xmlns:aink="http://schemas.microsoft.com/office/drawing/2016/ink" xmlns:am3d="http://schemas.microsoft.com/office/drawing/2017/model3d" xmlns:o="urn:schemas-microsoft-com:office:office" xmlns:r="http://schemas.openxmlformats.org/officeDocument/2006/relationships" xmlns:m="http://schemas.openxmlformats.org/officeDocument/2006/math" xmlns:v="urn:schemas-microsoft-com:vml" xmlns:wp14="http://schemas.microsoft.com/office/word/2010/wordprocessingDrawing" xmlns:wp="http://schemas.openxmlformats.org/drawingml/2006/wordprocessingDrawing" xmlns:w10="urn:schemas-microsoft-com:office:word" xmlns:w="http://schemas.openxmlformats.org/wordprocessingml/2006/main" xmlns:w14="http://schemas.microsoft.com/office/word/2010/wordml" xmlns:w15="http://schemas.microsoft.com/office/word/2012/wordml" xmlns:w16cid="http://schemas.microsoft.com/office/word/2016/wordml/cid" xmlns:w16se="http://schemas.microsoft.com/office/word/2015/wordml/symex" xmlns:wpg="http://schemas.microsoft.com/office/word/2010/wordprocessingGroup" xmlns:wpi="http://schemas.microsoft.com/office/word/2010/wordprocessingInk" xmlns:wne="http://schemas.microsoft.com/office/word/2006/wordml" xmlns:wps="http://schemas.microsoft.com/office/word/2010/wordprocessingShape" mc:Ignorable="w14 w15 w16se w16cid wp14">
+<w:document xmlns:wpc="http://schemas.microsoft.com/office/word/2010/wordprocessingCanvas" xmlns:mc="http://schemas.openxmlformats.org/markup-compatibility/2006" xmlns:o="urn:schemas-microsoft-com:office:office" xmlns:r="http://schemas.openxmlformats.org/officeDocument/2006/relationships" xmlns:m="http://schemas.openxmlformats.org/officeDocument/2006/math" xmlns:v="urn:schemas-microsoft-com:vml" xmlns:wp14="http://schemas.microsoft.com/office/word/2010/wordprocessingDrawing" xmlns:wp="http://schemas.openxmlformats.org/drawingml/2006/wordprocessingDrawing" xmlns:w10="urn:schemas-microsoft-com:office:word" xmlns:w="http://schemas.openxmlformats.org/wordprocessingml/2006/main" xmlns:w14="http://schemas.microsoft.com/office/word/2010/wordml" xmlns:w15="http://schemas.microsoft.com/office/word/2012/wordml" xmlns:wpg="http://schemas.microsoft.com/office/word/2010/wordprocessingGroup" xmlns:wpi="http://schemas.microsoft.com/office/word/2010/wordprocessingInk" xmlns:wne="http://schemas.microsoft.com/office/word/2006/wordml" xmlns:wps="http://schemas.microsoft.com/office/word/2010/wordprocessingShape" mc:Ignorable="w14 w15 wp14">
   <w:body>
     <w:p>
       <w:pPr>
@@ -42,7 +42,7 @@
     </w:p>
     <w:p>
       <w:pPr>
-        <w:pStyle w:val="ListParagraph"/>
+        <w:pStyle w:val="Listenabsatz"/>
         <w:numPr>
           <w:ilvl w:val="0"/>
           <w:numId w:val="1"/>
@@ -79,13 +79,13 @@
     </w:p>
     <w:p>
       <w:pPr>
-        <w:pStyle w:val="ListParagraph"/>
-        <w:jc w:val="both"/>
-      </w:pPr>
-    </w:p>
-    <w:p>
-      <w:pPr>
-        <w:pStyle w:val="ListParagraph"/>
+        <w:pStyle w:val="Listenabsatz"/>
+        <w:jc w:val="both"/>
+      </w:pPr>
+    </w:p>
+    <w:p>
+      <w:pPr>
+        <w:pStyle w:val="Listenabsatz"/>
         <w:numPr>
           <w:ilvl w:val="0"/>
           <w:numId w:val="1"/>
@@ -116,24 +116,24 @@
     </w:p>
     <w:p>
       <w:pPr>
-        <w:pStyle w:val="ListParagraph"/>
-        <w:rPr>
-          <w:u w:val="single"/>
-        </w:rPr>
-      </w:pPr>
-    </w:p>
-    <w:p>
-      <w:pPr>
-        <w:pStyle w:val="ListParagraph"/>
-        <w:jc w:val="both"/>
-        <w:rPr>
-          <w:u w:val="single"/>
-        </w:rPr>
-      </w:pPr>
-    </w:p>
-    <w:p>
-      <w:pPr>
-        <w:pStyle w:val="ListParagraph"/>
+        <w:pStyle w:val="Listenabsatz"/>
+        <w:rPr>
+          <w:u w:val="single"/>
+        </w:rPr>
+      </w:pPr>
+    </w:p>
+    <w:p>
+      <w:pPr>
+        <w:pStyle w:val="Listenabsatz"/>
+        <w:jc w:val="both"/>
+        <w:rPr>
+          <w:u w:val="single"/>
+        </w:rPr>
+      </w:pPr>
+    </w:p>
+    <w:p>
+      <w:pPr>
+        <w:pStyle w:val="Listenabsatz"/>
         <w:numPr>
           <w:ilvl w:val="0"/>
           <w:numId w:val="1"/>
@@ -164,16 +164,16 @@
     </w:p>
     <w:p>
       <w:pPr>
-        <w:pStyle w:val="ListParagraph"/>
-        <w:jc w:val="both"/>
-        <w:rPr>
-          <w:u w:val="single"/>
-        </w:rPr>
-      </w:pPr>
-    </w:p>
-    <w:p>
-      <w:pPr>
-        <w:pStyle w:val="ListParagraph"/>
+        <w:pStyle w:val="Listenabsatz"/>
+        <w:jc w:val="both"/>
+        <w:rPr>
+          <w:u w:val="single"/>
+        </w:rPr>
+      </w:pPr>
+    </w:p>
+    <w:p>
+      <w:pPr>
+        <w:pStyle w:val="Listenabsatz"/>
         <w:numPr>
           <w:ilvl w:val="0"/>
           <w:numId w:val="1"/>
@@ -192,24 +192,24 @@
     </w:p>
     <w:p>
       <w:pPr>
-        <w:pStyle w:val="ListParagraph"/>
-        <w:rPr>
-          <w:u w:val="single"/>
-        </w:rPr>
-      </w:pPr>
-    </w:p>
-    <w:p>
-      <w:pPr>
-        <w:pStyle w:val="ListParagraph"/>
-        <w:jc w:val="both"/>
-        <w:rPr>
-          <w:u w:val="single"/>
-        </w:rPr>
-      </w:pPr>
-    </w:p>
-    <w:p>
-      <w:pPr>
-        <w:pStyle w:val="ListParagraph"/>
+        <w:pStyle w:val="Listenabsatz"/>
+        <w:rPr>
+          <w:u w:val="single"/>
+        </w:rPr>
+      </w:pPr>
+    </w:p>
+    <w:p>
+      <w:pPr>
+        <w:pStyle w:val="Listenabsatz"/>
+        <w:jc w:val="both"/>
+        <w:rPr>
+          <w:u w:val="single"/>
+        </w:rPr>
+      </w:pPr>
+    </w:p>
+    <w:p>
+      <w:pPr>
+        <w:pStyle w:val="Listenabsatz"/>
         <w:numPr>
           <w:ilvl w:val="0"/>
           <w:numId w:val="1"/>
@@ -228,21 +228,21 @@
     </w:p>
     <w:p>
       <w:pPr>
-        <w:pStyle w:val="ListParagraph"/>
-        <w:jc w:val="both"/>
-      </w:pPr>
-    </w:p>
-    <w:p>
-      <w:pPr>
-        <w:jc w:val="both"/>
-        <w:rPr>
-          <w:u w:val="single"/>
-        </w:rPr>
-      </w:pPr>
-    </w:p>
-    <w:p>
-      <w:pPr>
-        <w:pStyle w:val="ListParagraph"/>
+        <w:pStyle w:val="Listenabsatz"/>
+        <w:jc w:val="both"/>
+      </w:pPr>
+    </w:p>
+    <w:p>
+      <w:pPr>
+        <w:jc w:val="both"/>
+        <w:rPr>
+          <w:u w:val="single"/>
+        </w:rPr>
+      </w:pPr>
+    </w:p>
+    <w:p>
+      <w:pPr>
+        <w:pStyle w:val="Listenabsatz"/>
         <w:numPr>
           <w:ilvl w:val="0"/>
           <w:numId w:val="1"/>
@@ -268,8 +268,6 @@
       <w:r>
         <w:t>Ovaj refaktoring se koristi ako u kodu imamo neke pozate konstane ili tzv. „magične“ brojeve, najčešće je to kod matematičkih ili logičkih izraza. Zbog bolje čitljivosti koda ovaj refaktoring predlaže pravljenje konstantnih tipova.</w:t>
       </w:r>
-      <w:bookmarkStart w:id="0" w:name="_GoBack"/>
-      <w:bookmarkEnd w:id="0"/>
     </w:p>
     <w:p>
       <w:pPr>
@@ -317,7 +315,7 @@
     </w:p>
     <w:p>
       <w:pPr>
-        <w:pStyle w:val="ListParagraph"/>
+        <w:pStyle w:val="Listenabsatz"/>
         <w:numPr>
           <w:ilvl w:val="0"/>
           <w:numId w:val="5"/>
@@ -369,7 +367,7 @@
     </w:p>
     <w:p>
       <w:pPr>
-        <w:pStyle w:val="ListParagraph"/>
+        <w:pStyle w:val="Listenabsatz"/>
         <w:ind w:left="708"/>
         <w:jc w:val="both"/>
       </w:pPr>
@@ -379,14 +377,14 @@
     </w:p>
     <w:p>
       <w:pPr>
-        <w:pStyle w:val="ListParagraph"/>
+        <w:pStyle w:val="Listenabsatz"/>
         <w:ind w:left="708"/>
         <w:jc w:val="both"/>
       </w:pPr>
     </w:p>
     <w:p>
       <w:pPr>
-        <w:pStyle w:val="ListParagraph"/>
+        <w:pStyle w:val="Listenabsatz"/>
         <w:ind w:left="708"/>
         <w:jc w:val="both"/>
       </w:pPr>
@@ -426,21 +424,21 @@
     </w:p>
     <w:p>
       <w:pPr>
-        <w:pStyle w:val="ListParagraph"/>
+        <w:pStyle w:val="Listenabsatz"/>
         <w:ind w:left="360"/>
         <w:jc w:val="both"/>
       </w:pPr>
     </w:p>
     <w:p>
       <w:pPr>
-        <w:pStyle w:val="ListParagraph"/>
+        <w:pStyle w:val="Listenabsatz"/>
         <w:ind w:left="360"/>
         <w:jc w:val="both"/>
       </w:pPr>
     </w:p>
     <w:p>
       <w:pPr>
-        <w:pStyle w:val="ListParagraph"/>
+        <w:pStyle w:val="Listenabsatz"/>
         <w:numPr>
           <w:ilvl w:val="0"/>
           <w:numId w:val="5"/>
@@ -468,20 +466,20 @@
     </w:p>
     <w:p>
       <w:pPr>
-        <w:pStyle w:val="ListParagraph"/>
-        <w:jc w:val="both"/>
-        <w:rPr>
-          <w:b/>
-        </w:rPr>
-      </w:pPr>
-    </w:p>
-    <w:p>
-      <w:pPr>
-        <w:pStyle w:val="ListParagraph"/>
-        <w:jc w:val="both"/>
-      </w:pPr>
-      <w:r>
-        <w:t>AOvaj pattern se koristi kada je potrebno imati uniforan način pristupa bilo kojoj kolekciji. Ako recimo želimo iz nekog razloga da primimo ArrayList, Array i HashMapu, možemo iskoristiti iterator interface pomoću kojeg ćemo najbolje omogućiti uniforan pristup, skratiti kod, napraviti bolji polimorfizam.</w:t>
+        <w:pStyle w:val="Listenabsatz"/>
+        <w:jc w:val="both"/>
+        <w:rPr>
+          <w:b/>
+        </w:rPr>
+      </w:pPr>
+    </w:p>
+    <w:p>
+      <w:pPr>
+        <w:pStyle w:val="Listenabsatz"/>
+        <w:jc w:val="both"/>
+      </w:pPr>
+      <w:r>
+        <w:t>Ovaj pattern se koristi kada je potrebno imati uniforan način pristupa bilo kojoj kolekciji. Ako recimo želimo iz nekog razloga da primimo ArrayList, Array i HashMapu, možemo iskoristiti iterator interface pomoću kojeg ćemo najbolje omogućiti uniforan pristup, skratiti kod, napraviti bolji polimorfizam.</w:t>
       </w:r>
     </w:p>
     <w:p>
@@ -495,7 +493,7 @@
     </w:p>
     <w:p>
       <w:pPr>
-        <w:pStyle w:val="ListParagraph"/>
+        <w:pStyle w:val="Listenabsatz"/>
         <w:jc w:val="both"/>
       </w:pPr>
       <w:r>
@@ -504,24 +502,96 @@
     </w:p>
     <w:p>
       <w:pPr>
-        <w:pStyle w:val="ListParagraph"/>
-        <w:jc w:val="both"/>
-        <w:rPr>
-          <w:b/>
-        </w:rPr>
-      </w:pPr>
-    </w:p>
-    <w:p>
-      <w:pPr>
-        <w:jc w:val="both"/>
-        <w:rPr>
-          <w:b/>
-        </w:rPr>
-      </w:pPr>
-    </w:p>
-    <w:p>
-      <w:pPr>
-        <w:pStyle w:val="ListParagraph"/>
+        <w:pStyle w:val="Listenabsatz"/>
+        <w:jc w:val="both"/>
+        <w:rPr>
+          <w:b/>
+        </w:rPr>
+      </w:pPr>
+    </w:p>
+    <w:p>
+      <w:pPr>
+        <w:pStyle w:val="Listenabsatz"/>
+        <w:ind w:left="360"/>
+        <w:jc w:val="both"/>
+      </w:pPr>
+    </w:p>
+    <w:p>
+      <w:pPr>
+        <w:pStyle w:val="Listenabsatz"/>
+        <w:numPr>
+          <w:ilvl w:val="0"/>
+          <w:numId w:val="5"/>
+        </w:numPr>
+        <w:jc w:val="both"/>
+      </w:pPr>
+      <w:r>
+        <w:rPr>
+          <w:b/>
+        </w:rPr>
+        <w:lastRenderedPageBreak/>
+        <w:t>Decorator patern – Strukturalni patern</w:t>
+      </w:r>
+    </w:p>
+    <w:p>
+      <w:pPr>
+        <w:pStyle w:val="Listenabsatz"/>
+        <w:jc w:val="both"/>
+        <w:rPr>
+          <w:b/>
+        </w:rPr>
+      </w:pPr>
+    </w:p>
+    <w:p>
+      <w:pPr>
+        <w:pStyle w:val="Listenabsatz"/>
+        <w:jc w:val="both"/>
+      </w:pPr>
+      <w:r>
+        <w:t xml:space="preserve">Osnovna namjena Decorator paterna je da omogući dinamičko dodavanje novih elemenata i funkcionalnosti postojećim objektima. </w:t>
+      </w:r>
+    </w:p>
+    <w:p>
+      <w:pPr>
+        <w:pStyle w:val="Listenabsatz"/>
+        <w:jc w:val="both"/>
+      </w:pPr>
+      <w:r>
+        <w:t xml:space="preserve">Decorator patern se koristi i kada postojeće klase komponenti nisu podesne za podklase, npr. nisu raspoložive ili bi rezultiralo u mnogo podklasa. Objekat pri tome ne zna da je urađena dekoracija što je veoma korisno za iskoristljivost i ponovnu upotrebu komponenti softverskog sistema. Može se koristi i za implementaciju različitih kompresija videa, simultano prevođenje, i sl. </w:t>
+      </w:r>
+    </w:p>
+    <w:p>
+      <w:pPr>
+        <w:pStyle w:val="Listenabsatz"/>
+        <w:jc w:val="both"/>
+      </w:pPr>
+      <w:r>
+        <w:t>Decorator patern se ne oslanja na čisto nasljeđivanje prilikom dodavanja novih atributa i ponašanja. Decorator patern nasljeđuje originalnu klasu i sadrži instancu originalne klase. Postojeći objekti se ne mijenjaju već se kreiraju novi. To se postiže sa Decorator klasom koja uključuje dva tipa relacija sa IComponent interfejsom: Decorator realizira IComponent interfejs (isprekidanim strelicama ili nasljeđivanjem), Decorator je povezan kompozicijom sa IComponent interfejsom. To znači da Decorator instancira jedan ili više IComponent objekata i 'decorate' objekte – uključuje nove operacije i override postojeće.</w:t>
+      </w:r>
+    </w:p>
+    <w:p>
+      <w:pPr>
+        <w:ind w:left="708"/>
+        <w:jc w:val="both"/>
+      </w:pPr>
+      <w:r>
+        <w:t xml:space="preserve">Decorator pattern koristimo da pružimo dodatne funkcionalnost izvedenoj klasi a da se pri tome ne vidi razlika od bazne klase. </w:t>
+      </w:r>
+    </w:p>
+    <w:p>
+      <w:pPr>
+        <w:pStyle w:val="Listenabsatz"/>
+        <w:jc w:val="both"/>
+        <w:rPr>
+          <w:b/>
+        </w:rPr>
+      </w:pPr>
+      <w:bookmarkStart w:id="0" w:name="_GoBack"/>
+      <w:bookmarkEnd w:id="0"/>
+    </w:p>
+    <w:p>
+      <w:pPr>
+        <w:pStyle w:val="Listenabsatz"/>
         <w:ind w:left="644"/>
         <w:jc w:val="both"/>
       </w:pPr>
@@ -545,7 +615,7 @@
 </file>
 
 <file path=word/endnotes.xml><?xml version="1.0" encoding="utf-8"?>
-<w:endnotes xmlns:wpc="http://schemas.microsoft.com/office/word/2010/wordprocessingCanvas" xmlns:cx="http://schemas.microsoft.com/office/drawing/2014/chartex" xmlns:cx1="http://schemas.microsoft.com/office/drawing/2015/9/8/chartex" xmlns:cx2="http://schemas.microsoft.com/office/drawing/2015/10/21/chartex" xmlns:cx3="http://schemas.microsoft.com/office/drawing/2016/5/9/chartex" xmlns:cx4="http://schemas.microsoft.com/office/drawing/2016/5/10/chartex" xmlns:cx5="http://schemas.microsoft.com/office/drawing/2016/5/11/chartex" xmlns:cx6="http://schemas.microsoft.com/office/drawing/2016/5/12/chartex" xmlns:cx7="http://schemas.microsoft.com/office/drawing/2016/5/13/chartex" xmlns:cx8="http://schemas.microsoft.com/office/drawing/2016/5/14/chartex" xmlns:mc="http://schemas.openxmlformats.org/markup-compatibility/2006" xmlns:aink="http://schemas.microsoft.com/office/drawing/2016/ink" xmlns:am3d="http://schemas.microsoft.com/office/drawing/2017/model3d" xmlns:o="urn:schemas-microsoft-com:office:office" xmlns:r="http://schemas.openxmlformats.org/officeDocument/2006/relationships" xmlns:m="http://schemas.openxmlformats.org/officeDocument/2006/math" xmlns:v="urn:schemas-microsoft-com:vml" xmlns:wp14="http://schemas.microsoft.com/office/word/2010/wordprocessingDrawing" xmlns:wp="http://schemas.openxmlformats.org/drawingml/2006/wordprocessingDrawing" xmlns:w10="urn:schemas-microsoft-com:office:word" xmlns:w="http://schemas.openxmlformats.org/wordprocessingml/2006/main" xmlns:w14="http://schemas.microsoft.com/office/word/2010/wordml" xmlns:w15="http://schemas.microsoft.com/office/word/2012/wordml" xmlns:w16cid="http://schemas.microsoft.com/office/word/2016/wordml/cid" xmlns:w16se="http://schemas.microsoft.com/office/word/2015/wordml/symex" xmlns:wpg="http://schemas.microsoft.com/office/word/2010/wordprocessingGroup" xmlns:wpi="http://schemas.microsoft.com/office/word/2010/wordprocessingInk" xmlns:wne="http://schemas.microsoft.com/office/word/2006/wordml" xmlns:wps="http://schemas.microsoft.com/office/word/2010/wordprocessingShape" mc:Ignorable="w14 w15 w16se w16cid wp14">
+<w:endnotes xmlns:wpc="http://schemas.microsoft.com/office/word/2010/wordprocessingCanvas" xmlns:mc="http://schemas.openxmlformats.org/markup-compatibility/2006" xmlns:o="urn:schemas-microsoft-com:office:office" xmlns:r="http://schemas.openxmlformats.org/officeDocument/2006/relationships" xmlns:m="http://schemas.openxmlformats.org/officeDocument/2006/math" xmlns:v="urn:schemas-microsoft-com:vml" xmlns:wp14="http://schemas.microsoft.com/office/word/2010/wordprocessingDrawing" xmlns:wp="http://schemas.openxmlformats.org/drawingml/2006/wordprocessingDrawing" xmlns:w10="urn:schemas-microsoft-com:office:word" xmlns:w="http://schemas.openxmlformats.org/wordprocessingml/2006/main" xmlns:w14="http://schemas.microsoft.com/office/word/2010/wordml" xmlns:w15="http://schemas.microsoft.com/office/word/2012/wordml" xmlns:wpg="http://schemas.microsoft.com/office/word/2010/wordprocessingGroup" xmlns:wpi="http://schemas.microsoft.com/office/word/2010/wordprocessingInk" xmlns:wne="http://schemas.microsoft.com/office/word/2006/wordml" xmlns:wps="http://schemas.microsoft.com/office/word/2010/wordprocessingShape" mc:Ignorable="w14 w15 wp14">
   <w:endnote w:type="separator" w:id="-1">
     <w:p>
       <w:pPr>
@@ -570,7 +640,7 @@
 </file>
 
 <file path=word/footnotes.xml><?xml version="1.0" encoding="utf-8"?>
-<w:footnotes xmlns:wpc="http://schemas.microsoft.com/office/word/2010/wordprocessingCanvas" xmlns:cx="http://schemas.microsoft.com/office/drawing/2014/chartex" xmlns:cx1="http://schemas.microsoft.com/office/drawing/2015/9/8/chartex" xmlns:cx2="http://schemas.microsoft.com/office/drawing/2015/10/21/chartex" xmlns:cx3="http://schemas.microsoft.com/office/drawing/2016/5/9/chartex" xmlns:cx4="http://schemas.microsoft.com/office/drawing/2016/5/10/chartex" xmlns:cx5="http://schemas.microsoft.com/office/drawing/2016/5/11/chartex" xmlns:cx6="http://schemas.microsoft.com/office/drawing/2016/5/12/chartex" xmlns:cx7="http://schemas.microsoft.com/office/drawing/2016/5/13/chartex" xmlns:cx8="http://schemas.microsoft.com/office/drawing/2016/5/14/chartex" xmlns:mc="http://schemas.openxmlformats.org/markup-compatibility/2006" xmlns:aink="http://schemas.microsoft.com/office/drawing/2016/ink" xmlns:am3d="http://schemas.microsoft.com/office/drawing/2017/model3d" xmlns:o="urn:schemas-microsoft-com:office:office" xmlns:r="http://schemas.openxmlformats.org/officeDocument/2006/relationships" xmlns:m="http://schemas.openxmlformats.org/officeDocument/2006/math" xmlns:v="urn:schemas-microsoft-com:vml" xmlns:wp14="http://schemas.microsoft.com/office/word/2010/wordprocessingDrawing" xmlns:wp="http://schemas.openxmlformats.org/drawingml/2006/wordprocessingDrawing" xmlns:w10="urn:schemas-microsoft-com:office:word" xmlns:w="http://schemas.openxmlformats.org/wordprocessingml/2006/main" xmlns:w14="http://schemas.microsoft.com/office/word/2010/wordml" xmlns:w15="http://schemas.microsoft.com/office/word/2012/wordml" xmlns:w16cid="http://schemas.microsoft.com/office/word/2016/wordml/cid" xmlns:w16se="http://schemas.microsoft.com/office/word/2015/wordml/symex" xmlns:wpg="http://schemas.microsoft.com/office/word/2010/wordprocessingGroup" xmlns:wpi="http://schemas.microsoft.com/office/word/2010/wordprocessingInk" xmlns:wne="http://schemas.microsoft.com/office/word/2006/wordml" xmlns:wps="http://schemas.microsoft.com/office/word/2010/wordprocessingShape" mc:Ignorable="w14 w15 w16se w16cid wp14">
+<w:footnotes xmlns:wpc="http://schemas.microsoft.com/office/word/2010/wordprocessingCanvas" xmlns:mc="http://schemas.openxmlformats.org/markup-compatibility/2006" xmlns:o="urn:schemas-microsoft-com:office:office" xmlns:r="http://schemas.openxmlformats.org/officeDocument/2006/relationships" xmlns:m="http://schemas.openxmlformats.org/officeDocument/2006/math" xmlns:v="urn:schemas-microsoft-com:vml" xmlns:wp14="http://schemas.microsoft.com/office/word/2010/wordprocessingDrawing" xmlns:wp="http://schemas.openxmlformats.org/drawingml/2006/wordprocessingDrawing" xmlns:w10="urn:schemas-microsoft-com:office:word" xmlns:w="http://schemas.openxmlformats.org/wordprocessingml/2006/main" xmlns:w14="http://schemas.microsoft.com/office/word/2010/wordml" xmlns:w15="http://schemas.microsoft.com/office/word/2012/wordml" xmlns:wpg="http://schemas.microsoft.com/office/word/2010/wordprocessingGroup" xmlns:wpi="http://schemas.microsoft.com/office/word/2010/wordprocessingInk" xmlns:wne="http://schemas.microsoft.com/office/word/2006/wordml" xmlns:wps="http://schemas.microsoft.com/office/word/2010/wordprocessingShape" mc:Ignorable="w14 w15 wp14">
   <w:footnote w:type="separator" w:id="-1">
     <w:p>
       <w:pPr>
@@ -595,7 +665,7 @@
 </file>
 
 <file path=word/numbering.xml><?xml version="1.0" encoding="utf-8"?>
-<w:numbering xmlns:wpc="http://schemas.microsoft.com/office/word/2010/wordprocessingCanvas" xmlns:cx="http://schemas.microsoft.com/office/drawing/2014/chartex" xmlns:cx1="http://schemas.microsoft.com/office/drawing/2015/9/8/chartex" xmlns:cx2="http://schemas.microsoft.com/office/drawing/2015/10/21/chartex" xmlns:cx3="http://schemas.microsoft.com/office/drawing/2016/5/9/chartex" xmlns:cx4="http://schemas.microsoft.com/office/drawing/2016/5/10/chartex" xmlns:cx5="http://schemas.microsoft.com/office/drawing/2016/5/11/chartex" xmlns:cx6="http://schemas.microsoft.com/office/drawing/2016/5/12/chartex" xmlns:cx7="http://schemas.microsoft.com/office/drawing/2016/5/13/chartex" xmlns:cx8="http://schemas.microsoft.com/office/drawing/2016/5/14/chartex" xmlns:mc="http://schemas.openxmlformats.org/markup-compatibility/2006" xmlns:aink="http://schemas.microsoft.com/office/drawing/2016/ink" xmlns:am3d="http://schemas.microsoft.com/office/drawing/2017/model3d" xmlns:o="urn:schemas-microsoft-com:office:office" xmlns:r="http://schemas.openxmlformats.org/officeDocument/2006/relationships" xmlns:m="http://schemas.openxmlformats.org/officeDocument/2006/math" xmlns:v="urn:schemas-microsoft-com:vml" xmlns:wp14="http://schemas.microsoft.com/office/word/2010/wordprocessingDrawing" xmlns:wp="http://schemas.openxmlformats.org/drawingml/2006/wordprocessingDrawing" xmlns:w10="urn:schemas-microsoft-com:office:word" xmlns:w="http://schemas.openxmlformats.org/wordprocessingml/2006/main" xmlns:w14="http://schemas.microsoft.com/office/word/2010/wordml" xmlns:w15="http://schemas.microsoft.com/office/word/2012/wordml" xmlns:w16cid="http://schemas.microsoft.com/office/word/2016/wordml/cid" xmlns:w16se="http://schemas.microsoft.com/office/word/2015/wordml/symex" xmlns:wpg="http://schemas.microsoft.com/office/word/2010/wordprocessingGroup" xmlns:wpi="http://schemas.microsoft.com/office/word/2010/wordprocessingInk" xmlns:wne="http://schemas.microsoft.com/office/word/2006/wordml" xmlns:wps="http://schemas.microsoft.com/office/word/2010/wordprocessingShape" mc:Ignorable="w14 w15 w16se w16cid wp14">
+<w:numbering xmlns:wpc="http://schemas.microsoft.com/office/word/2010/wordprocessingCanvas" xmlns:mc="http://schemas.openxmlformats.org/markup-compatibility/2006" xmlns:o="urn:schemas-microsoft-com:office:office" xmlns:r="http://schemas.openxmlformats.org/officeDocument/2006/relationships" xmlns:m="http://schemas.openxmlformats.org/officeDocument/2006/math" xmlns:v="urn:schemas-microsoft-com:vml" xmlns:wp14="http://schemas.microsoft.com/office/word/2010/wordprocessingDrawing" xmlns:wp="http://schemas.openxmlformats.org/drawingml/2006/wordprocessingDrawing" xmlns:w10="urn:schemas-microsoft-com:office:word" xmlns:w="http://schemas.openxmlformats.org/wordprocessingml/2006/main" xmlns:w14="http://schemas.microsoft.com/office/word/2010/wordml" xmlns:w15="http://schemas.microsoft.com/office/word/2012/wordml" xmlns:wpg="http://schemas.microsoft.com/office/word/2010/wordprocessingGroup" xmlns:wpi="http://schemas.microsoft.com/office/word/2010/wordprocessingInk" xmlns:wne="http://schemas.microsoft.com/office/word/2006/wordml" xmlns:wps="http://schemas.microsoft.com/office/word/2010/wordprocessingShape" mc:Ignorable="w14 w15 wp14">
   <w:abstractNum w:abstractNumId="0" w15:restartNumberingAfterBreak="0">
     <w:nsid w:val="20784AB1"/>
     <w:multiLevelType w:val="hybridMultilevel"/>
@@ -1054,7 +1124,7 @@
 </file>
 
 <file path=word/styles.xml><?xml version="1.0" encoding="utf-8"?>
-<w:styles xmlns:mc="http://schemas.openxmlformats.org/markup-compatibility/2006" xmlns:r="http://schemas.openxmlformats.org/officeDocument/2006/relationships" xmlns:w="http://schemas.openxmlformats.org/wordprocessingml/2006/main" xmlns:w14="http://schemas.microsoft.com/office/word/2010/wordml" xmlns:w15="http://schemas.microsoft.com/office/word/2012/wordml" xmlns:w16cid="http://schemas.microsoft.com/office/word/2016/wordml/cid" xmlns:w16se="http://schemas.microsoft.com/office/word/2015/wordml/symex" mc:Ignorable="w14 w15 w16se w16cid">
+<w:styles xmlns:mc="http://schemas.openxmlformats.org/markup-compatibility/2006" xmlns:r="http://schemas.openxmlformats.org/officeDocument/2006/relationships" xmlns:w="http://schemas.openxmlformats.org/wordprocessingml/2006/main" xmlns:w14="http://schemas.microsoft.com/office/word/2010/wordml" xmlns:w15="http://schemas.microsoft.com/office/word/2012/wordml" mc:Ignorable="w14 w15">
   <w:docDefaults>
     <w:rPrDefault>
       <w:rPr>
@@ -1070,7 +1140,7 @@
       </w:pPr>
     </w:pPrDefault>
   </w:docDefaults>
-  <w:latentStyles w:defLockedState="0" w:defUIPriority="99" w:defSemiHidden="0" w:defUnhideWhenUsed="0" w:defQFormat="0" w:count="375">
+  <w:latentStyles w:defLockedState="0" w:defUIPriority="99" w:defSemiHidden="0" w:defUnhideWhenUsed="0" w:defQFormat="0" w:count="371">
     <w:lsdException w:name="Normal" w:uiPriority="0" w:qFormat="1"/>
     <w:lsdException w:name="heading 1" w:uiPriority="9" w:qFormat="1"/>
     <w:lsdException w:name="heading 2" w:semiHidden="1" w:uiPriority="9" w:unhideWhenUsed="1" w:qFormat="1"/>
@@ -1176,6 +1246,7 @@
     <w:lsdException w:name="HTML Sample" w:semiHidden="1" w:unhideWhenUsed="1"/>
     <w:lsdException w:name="HTML Typewriter" w:semiHidden="1" w:unhideWhenUsed="1"/>
     <w:lsdException w:name="HTML Variable" w:semiHidden="1" w:unhideWhenUsed="1"/>
+    <w:lsdException w:name="Normal Table" w:semiHidden="1" w:unhideWhenUsed="1"/>
     <w:lsdException w:name="annotation subject" w:semiHidden="1" w:unhideWhenUsed="1"/>
     <w:lsdException w:name="No List" w:semiHidden="1" w:unhideWhenUsed="1"/>
     <w:lsdException w:name="Outline List 1" w:semiHidden="1" w:unhideWhenUsed="1"/>
@@ -1219,8 +1290,10 @@
     <w:lsdException w:name="Table Elegant" w:semiHidden="1" w:unhideWhenUsed="1"/>
     <w:lsdException w:name="Table Professional" w:semiHidden="1" w:unhideWhenUsed="1"/>
     <w:lsdException w:name="Table Subtle 1" w:semiHidden="1" w:unhideWhenUsed="1"/>
+    <w:lsdException w:name="Table Subtle 2" w:semiHidden="1" w:unhideWhenUsed="1"/>
     <w:lsdException w:name="Table Web 1" w:semiHidden="1" w:unhideWhenUsed="1"/>
     <w:lsdException w:name="Table Web 2" w:semiHidden="1" w:unhideWhenUsed="1"/>
+    <w:lsdException w:name="Table Web 3" w:semiHidden="1" w:unhideWhenUsed="1"/>
     <w:lsdException w:name="Balloon Text" w:semiHidden="1" w:unhideWhenUsed="1"/>
     <w:lsdException w:name="Table Grid" w:uiPriority="39"/>
     <w:lsdException w:name="Table Theme" w:semiHidden="1" w:unhideWhenUsed="1"/>
@@ -1439,22 +1512,18 @@
     <w:lsdException w:name="List Table 5 Dark Accent 6" w:uiPriority="50"/>
     <w:lsdException w:name="List Table 6 Colorful Accent 6" w:uiPriority="51"/>
     <w:lsdException w:name="List Table 7 Colorful Accent 6" w:uiPriority="52"/>
-    <w:lsdException w:name="Mention" w:semiHidden="1" w:unhideWhenUsed="1"/>
-    <w:lsdException w:name="Smart Hyperlink" w:semiHidden="1" w:unhideWhenUsed="1"/>
-    <w:lsdException w:name="Hashtag" w:semiHidden="1" w:unhideWhenUsed="1"/>
-    <w:lsdException w:name="Unresolved Mention" w:semiHidden="1" w:unhideWhenUsed="1"/>
   </w:latentStyles>
-  <w:style w:type="paragraph" w:default="1" w:styleId="Normal">
+  <w:style w:type="paragraph" w:default="1" w:styleId="Standard">
     <w:name w:val="Normal"/>
     <w:qFormat/>
   </w:style>
-  <w:style w:type="character" w:default="1" w:styleId="DefaultParagraphFont">
+  <w:style w:type="character" w:default="1" w:styleId="Absatz-Standardschriftart">
     <w:name w:val="Default Paragraph Font"/>
     <w:uiPriority w:val="1"/>
     <w:semiHidden/>
     <w:unhideWhenUsed/>
   </w:style>
-  <w:style w:type="table" w:default="1" w:styleId="TableNormal">
+  <w:style w:type="table" w:default="1" w:styleId="NormaleTabelle">
     <w:name w:val="Normal Table"/>
     <w:uiPriority w:val="99"/>
     <w:semiHidden/>
@@ -1469,15 +1538,15 @@
       </w:tblCellMar>
     </w:tblPr>
   </w:style>
-  <w:style w:type="numbering" w:default="1" w:styleId="NoList">
+  <w:style w:type="numbering" w:default="1" w:styleId="KeineListe">
     <w:name w:val="No List"/>
     <w:uiPriority w:val="99"/>
     <w:semiHidden/>
     <w:unhideWhenUsed/>
   </w:style>
-  <w:style w:type="paragraph" w:styleId="ListParagraph">
+  <w:style w:type="paragraph" w:styleId="Listenabsatz">
     <w:name w:val="List Paragraph"/>
-    <w:basedOn w:val="Normal"/>
+    <w:basedOn w:val="Standard"/>
     <w:uiPriority w:val="34"/>
     <w:qFormat/>
     <w:rsid w:val="005D3C3E"/>
@@ -1486,10 +1555,10 @@
       <w:contextualSpacing/>
     </w:pPr>
   </w:style>
-  <w:style w:type="paragraph" w:styleId="Header">
+  <w:style w:type="paragraph" w:styleId="Kopfzeile">
     <w:name w:val="header"/>
-    <w:basedOn w:val="Normal"/>
-    <w:link w:val="HeaderChar"/>
+    <w:basedOn w:val="Standard"/>
+    <w:link w:val="KopfzeileZchn"/>
     <w:uiPriority w:val="99"/>
     <w:unhideWhenUsed/>
     <w:rsid w:val="00EA7745"/>
@@ -1501,17 +1570,17 @@
       <w:spacing w:after="0" w:line="240" w:lineRule="auto"/>
     </w:pPr>
   </w:style>
-  <w:style w:type="character" w:customStyle="1" w:styleId="HeaderChar">
-    <w:name w:val="Header Char"/>
-    <w:basedOn w:val="DefaultParagraphFont"/>
-    <w:link w:val="Header"/>
+  <w:style w:type="character" w:customStyle="1" w:styleId="KopfzeileZchn">
+    <w:name w:val="Kopfzeile Zchn"/>
+    <w:basedOn w:val="Absatz-Standardschriftart"/>
+    <w:link w:val="Kopfzeile"/>
     <w:uiPriority w:val="99"/>
     <w:rsid w:val="00EA7745"/>
   </w:style>
-  <w:style w:type="paragraph" w:styleId="Footer">
+  <w:style w:type="paragraph" w:styleId="Fuzeile">
     <w:name w:val="footer"/>
-    <w:basedOn w:val="Normal"/>
-    <w:link w:val="FooterChar"/>
+    <w:basedOn w:val="Standard"/>
+    <w:link w:val="FuzeileZchn"/>
     <w:uiPriority w:val="99"/>
     <w:unhideWhenUsed/>
     <w:rsid w:val="00EA7745"/>
@@ -1523,10 +1592,10 @@
       <w:spacing w:after="0" w:line="240" w:lineRule="auto"/>
     </w:pPr>
   </w:style>
-  <w:style w:type="character" w:customStyle="1" w:styleId="FooterChar">
-    <w:name w:val="Footer Char"/>
-    <w:basedOn w:val="DefaultParagraphFont"/>
-    <w:link w:val="Footer"/>
+  <w:style w:type="character" w:customStyle="1" w:styleId="FuzeileZchn">
+    <w:name w:val="Fußzeile Zchn"/>
+    <w:basedOn w:val="Absatz-Standardschriftart"/>
+    <w:link w:val="Fuzeile"/>
     <w:uiPriority w:val="99"/>
     <w:rsid w:val="00EA7745"/>
   </w:style>
